--- a/Informe instalar apk.docx
+++ b/Informe instalar apk.docx
@@ -680,7 +680,7 @@
           <w:r>
             <w:fldChar w:fldCharType="separate"/>
           </w:r>
-          <w:hyperlink w:anchor="_Toc66618464" w:history="1">
+          <w:hyperlink w:anchor="_Toc71791224" w:history="1">
             <w:r>
               <w:rPr>
                 <w:rStyle w:val="Hyperlink"/>
@@ -708,7 +708,7 @@
                 <w:noProof/>
                 <w:webHidden/>
               </w:rPr>
-              <w:instrText xml:space="preserve"> PAGEREF _Toc66618464 \h </w:instrText>
+              <w:instrText xml:space="preserve"> PAGEREF _Toc71791224 \h </w:instrText>
             </w:r>
             <w:r>
               <w:rPr>
@@ -753,7 +753,7 @@
               <w:lang w:eastAsia="es-ES"/>
             </w:rPr>
           </w:pPr>
-          <w:hyperlink w:anchor="_Toc66618465" w:history="1">
+          <w:hyperlink w:anchor="_Toc71791225" w:history="1">
             <w:r>
               <w:rPr>
                 <w:rStyle w:val="Hyperlink"/>
@@ -781,7 +781,7 @@
                 <w:noProof/>
                 <w:webHidden/>
               </w:rPr>
-              <w:instrText xml:space="preserve"> PAGEREF _Toc66618465 \h </w:instrText>
+              <w:instrText xml:space="preserve"> PAGEREF _Toc71791225 \h </w:instrText>
             </w:r>
             <w:r>
               <w:rPr>
@@ -827,7 +827,7 @@
               <w:lang w:eastAsia="es-ES"/>
             </w:rPr>
           </w:pPr>
-          <w:hyperlink w:anchor="_Toc66618466" w:history="1">
+          <w:hyperlink w:anchor="_Toc71791226" w:history="1">
             <w:r>
               <w:rPr>
                 <w:rStyle w:val="Hyperlink"/>
@@ -850,7 +850,7 @@
                 <w:rStyle w:val="Hyperlink"/>
                 <w:noProof/>
               </w:rPr>
-              <w:t>Introducción</w:t>
+              <w:t>Creación de emulador</w:t>
             </w:r>
             <w:r>
               <w:rPr>
@@ -871,7 +871,7 @@
                 <w:noProof/>
                 <w:webHidden/>
               </w:rPr>
-              <w:instrText xml:space="preserve"> PAGEREF _Toc66618466 \h </w:instrText>
+              <w:instrText xml:space="preserve"> PAGEREF _Toc71791226 \h </w:instrText>
             </w:r>
             <w:r>
               <w:rPr>
@@ -917,7 +917,7 @@
               <w:lang w:eastAsia="es-ES"/>
             </w:rPr>
           </w:pPr>
-          <w:hyperlink w:anchor="_Toc66618467" w:history="1">
+          <w:hyperlink w:anchor="_Toc71791227" w:history="1">
             <w:r>
               <w:rPr>
                 <w:rStyle w:val="Hyperlink"/>
@@ -940,7 +940,7 @@
                 <w:rStyle w:val="Hyperlink"/>
                 <w:noProof/>
               </w:rPr>
-              <w:t>Título de ejemplo</w:t>
+              <w:t>Instalación de la aplicación</w:t>
             </w:r>
             <w:r>
               <w:rPr>
@@ -961,7 +961,7 @@
                 <w:noProof/>
                 <w:webHidden/>
               </w:rPr>
-              <w:instrText xml:space="preserve"> PAGEREF _Toc66618467 \h </w:instrText>
+              <w:instrText xml:space="preserve"> PAGEREF _Toc71791227 \h </w:instrText>
             </w:r>
             <w:r>
               <w:rPr>
@@ -994,26 +994,34 @@
         </w:p>
         <w:p>
           <w:pPr>
-            <w:pStyle w:val="TOC2"/>
+            <w:pStyle w:val="TOC1"/>
             <w:tabs>
-              <w:tab w:val="left" w:pos="880"/>
+              <w:tab w:val="left" w:pos="440"/>
               <w:tab w:val="right" w:leader="dot" w:pos="8494"/>
             </w:tabs>
             <w:rPr>
+              <w:rFonts w:asciiTheme="minorHAnsi" w:hAnsiTheme="minorHAnsi"/>
               <w:noProof/>
+              <w:sz w:val="22"/>
+              <w:szCs w:val="22"/>
+              <w:lang w:eastAsia="es-ES"/>
             </w:rPr>
           </w:pPr>
-          <w:hyperlink w:anchor="_Toc66618468" w:history="1">
+          <w:hyperlink w:anchor="_Toc71791228" w:history="1">
             <w:r>
               <w:rPr>
                 <w:rStyle w:val="Hyperlink"/>
                 <w:noProof/>
               </w:rPr>
-              <w:t>2.1.</w:t>
-            </w:r>
-            <w:r>
-              <w:rPr>
-                <w:noProof/>
+              <w:t>3.</w:t>
+            </w:r>
+            <w:r>
+              <w:rPr>
+                <w:rFonts w:asciiTheme="minorHAnsi" w:hAnsiTheme="minorHAnsi"/>
+                <w:noProof/>
+                <w:sz w:val="22"/>
+                <w:szCs w:val="22"/>
+                <w:lang w:eastAsia="es-ES"/>
               </w:rPr>
               <w:tab/>
             </w:r>
@@ -1022,7 +1030,7 @@
                 <w:rStyle w:val="Hyperlink"/>
                 <w:noProof/>
               </w:rPr>
-              <w:t>Subsección de ejemplo</w:t>
+              <w:t>Probar aplicación</w:t>
             </w:r>
             <w:r>
               <w:rPr>
@@ -1043,7 +1051,7 @@
                 <w:noProof/>
                 <w:webHidden/>
               </w:rPr>
-              <w:instrText xml:space="preserve"> PAGEREF _Toc66618468 \h </w:instrText>
+              <w:instrText xml:space="preserve"> PAGEREF _Toc71791228 \h </w:instrText>
             </w:r>
             <w:r>
               <w:rPr>
@@ -1063,7 +1071,7 @@
                 <w:noProof/>
                 <w:webHidden/>
               </w:rPr>
-              <w:t>3</w:t>
+              <w:t>5</w:t>
             </w:r>
             <w:r>
               <w:rPr>
@@ -1088,7 +1096,7 @@
               <w:lang w:eastAsia="es-ES"/>
             </w:rPr>
           </w:pPr>
-          <w:hyperlink w:anchor="_Toc66618469" w:history="1">
+          <w:hyperlink w:anchor="_Toc71791229" w:history="1">
             <w:r>
               <w:rPr>
                 <w:rStyle w:val="Hyperlink"/>
@@ -1115,7 +1123,7 @@
                 <w:noProof/>
                 <w:webHidden/>
               </w:rPr>
-              <w:instrText xml:space="preserve"> PAGEREF _Toc66618469 \h </w:instrText>
+              <w:instrText xml:space="preserve"> PAGEREF _Toc71791229 \h </w:instrText>
             </w:r>
             <w:r>
               <w:rPr>
@@ -1135,7 +1143,7 @@
                 <w:noProof/>
                 <w:webHidden/>
               </w:rPr>
-              <w:t>5</w:t>
+              <w:t>7</w:t>
             </w:r>
             <w:r>
               <w:rPr>
@@ -1172,7 +1180,7 @@
           <w:rFonts w:cs="Times New Roman"/>
         </w:rPr>
       </w:pPr>
-      <w:bookmarkStart w:id="0" w:name="_Toc66618464"/>
+      <w:bookmarkStart w:id="0" w:name="_Toc71791224"/>
       <w:r>
         <w:rPr>
           <w:rFonts w:cs="Times New Roman"/>
@@ -1184,97 +1192,19 @@
     </w:p>
     <w:p>
       <w:pPr>
-        <w:pStyle w:val="TableofFigures"/>
-        <w:tabs>
-          <w:tab w:val="right" w:leader="dot" w:pos="8494"/>
-        </w:tabs>
-        <w:rPr>
-          <w:rFonts w:asciiTheme="minorHAnsi" w:hAnsiTheme="minorHAnsi"/>
-          <w:noProof/>
-          <w:sz w:val="22"/>
-          <w:szCs w:val="22"/>
-          <w:lang w:eastAsia="es-ES"/>
-        </w:rPr>
-      </w:pPr>
-      <w:r>
-        <w:fldChar w:fldCharType="begin"/>
-      </w:r>
-      <w:r>
-        <w:instrText xml:space="preserve"> TOC \h \z \c "Tabla" </w:instrText>
-      </w:r>
-      <w:r>
-        <w:fldChar w:fldCharType="separate"/>
-      </w:r>
-      <w:hyperlink w:anchor="_Toc66618561" w:history="1">
-        <w:r>
-          <w:rPr>
-            <w:rStyle w:val="Hyperlink"/>
-            <w:noProof/>
-          </w:rPr>
-          <w:t>Tabla 1. Ejemplo</w:t>
-        </w:r>
-        <w:r>
-          <w:rPr>
-            <w:noProof/>
-            <w:webHidden/>
-          </w:rPr>
-          <w:tab/>
-        </w:r>
-        <w:r>
-          <w:rPr>
-            <w:noProof/>
-            <w:webHidden/>
-          </w:rPr>
-          <w:fldChar w:fldCharType="begin"/>
-        </w:r>
-        <w:r>
-          <w:rPr>
-            <w:noProof/>
-            <w:webHidden/>
-          </w:rPr>
-          <w:instrText xml:space="preserve"> PAGEREF _Toc66618561 \h </w:instrText>
-        </w:r>
-        <w:r>
-          <w:rPr>
-            <w:noProof/>
-            <w:webHidden/>
-          </w:rPr>
-        </w:r>
-        <w:r>
-          <w:rPr>
-            <w:noProof/>
-            <w:webHidden/>
-          </w:rPr>
-          <w:fldChar w:fldCharType="separate"/>
-        </w:r>
-        <w:r>
-          <w:rPr>
-            <w:noProof/>
-            <w:webHidden/>
-          </w:rPr>
-          <w:t>3</w:t>
-        </w:r>
-        <w:r>
-          <w:rPr>
-            <w:noProof/>
-            <w:webHidden/>
-          </w:rPr>
-          <w:fldChar w:fldCharType="end"/>
-        </w:r>
-      </w:hyperlink>
-    </w:p>
-    <w:p>
-      <w:pPr>
         <w:spacing w:after="160" w:line="259" w:lineRule="auto"/>
       </w:pPr>
-      <w:r>
-        <w:rPr>
-          <w:b/>
-          <w:bCs/>
-          <w:noProof/>
-        </w:rPr>
-        <w:fldChar w:fldCharType="end"/>
-      </w:r>
+      <w:fldSimple w:instr=" TOC \h \z \c &quot;Tabla&quot; ">
+        <w:r>
+          <w:rPr>
+            <w:b/>
+            <w:bCs/>
+            <w:noProof/>
+            <w:lang w:val="en-US"/>
+          </w:rPr>
+          <w:t>No table of figures entries found.</w:t>
+        </w:r>
+      </w:fldSimple>
     </w:p>
     <w:p>
       <w:pPr>
@@ -1322,7 +1252,7 @@
       <w:bookmarkStart w:id="24" w:name="_Toc44660753"/>
       <w:bookmarkStart w:id="25" w:name="_Toc44661156"/>
       <w:bookmarkStart w:id="26" w:name="_Toc44663773"/>
-      <w:bookmarkStart w:id="27" w:name="_Toc66618465"/>
+      <w:bookmarkStart w:id="27" w:name="_Toc71791225"/>
       <w:r>
         <w:rPr>
           <w:rFonts w:cs="Times New Roman"/>
@@ -1394,13 +1324,13 @@
       <w:r>
         <w:fldChar w:fldCharType="separate"/>
       </w:r>
-      <w:hyperlink w:anchor="_Toc66618472" w:history="1">
+      <w:hyperlink w:anchor="_Toc71791230" w:history="1">
         <w:r>
           <w:rPr>
             <w:rStyle w:val="Hyperlink"/>
             <w:noProof/>
           </w:rPr>
-          <w:t>Ilustración 1. Ejemplo</w:t>
+          <w:t>Ilustración 1</w:t>
         </w:r>
         <w:r>
           <w:rPr>
@@ -1421,7 +1351,7 @@
             <w:noProof/>
             <w:webHidden/>
           </w:rPr>
-          <w:instrText xml:space="preserve"> PAGEREF _Toc66618472 \h </w:instrText>
+          <w:instrText xml:space="preserve"> PAGEREF _Toc71791230 \h </w:instrText>
         </w:r>
         <w:r>
           <w:rPr>
@@ -1441,7 +1371,655 @@
             <w:noProof/>
             <w:webHidden/>
           </w:rPr>
+          <w:t>1</w:t>
+        </w:r>
+        <w:r>
+          <w:rPr>
+            <w:noProof/>
+            <w:webHidden/>
+          </w:rPr>
+          <w:fldChar w:fldCharType="end"/>
+        </w:r>
+      </w:hyperlink>
+    </w:p>
+    <w:p>
+      <w:pPr>
+        <w:pStyle w:val="TableofFigures"/>
+        <w:tabs>
+          <w:tab w:val="right" w:leader="dot" w:pos="8494"/>
+        </w:tabs>
+        <w:rPr>
+          <w:rFonts w:asciiTheme="minorHAnsi" w:hAnsiTheme="minorHAnsi"/>
+          <w:noProof/>
+          <w:sz w:val="22"/>
+          <w:szCs w:val="22"/>
+          <w:lang w:eastAsia="es-ES"/>
+        </w:rPr>
+      </w:pPr>
+      <w:hyperlink w:anchor="_Toc71791231" w:history="1">
+        <w:r>
+          <w:rPr>
+            <w:rStyle w:val="Hyperlink"/>
+            <w:noProof/>
+          </w:rPr>
+          <w:t>Ilustración 2</w:t>
+        </w:r>
+        <w:r>
+          <w:rPr>
+            <w:noProof/>
+            <w:webHidden/>
+          </w:rPr>
+          <w:tab/>
+        </w:r>
+        <w:r>
+          <w:rPr>
+            <w:noProof/>
+            <w:webHidden/>
+          </w:rPr>
+          <w:fldChar w:fldCharType="begin"/>
+        </w:r>
+        <w:r>
+          <w:rPr>
+            <w:noProof/>
+            <w:webHidden/>
+          </w:rPr>
+          <w:instrText xml:space="preserve"> PAGEREF _Toc71791231 \h </w:instrText>
+        </w:r>
+        <w:r>
+          <w:rPr>
+            <w:noProof/>
+            <w:webHidden/>
+          </w:rPr>
+        </w:r>
+        <w:r>
+          <w:rPr>
+            <w:noProof/>
+            <w:webHidden/>
+          </w:rPr>
+          <w:fldChar w:fldCharType="separate"/>
+        </w:r>
+        <w:r>
+          <w:rPr>
+            <w:noProof/>
+            <w:webHidden/>
+          </w:rPr>
+          <w:t>1</w:t>
+        </w:r>
+        <w:r>
+          <w:rPr>
+            <w:noProof/>
+            <w:webHidden/>
+          </w:rPr>
+          <w:fldChar w:fldCharType="end"/>
+        </w:r>
+      </w:hyperlink>
+    </w:p>
+    <w:p>
+      <w:pPr>
+        <w:pStyle w:val="TableofFigures"/>
+        <w:tabs>
+          <w:tab w:val="right" w:leader="dot" w:pos="8494"/>
+        </w:tabs>
+        <w:rPr>
+          <w:rFonts w:asciiTheme="minorHAnsi" w:hAnsiTheme="minorHAnsi"/>
+          <w:noProof/>
+          <w:sz w:val="22"/>
+          <w:szCs w:val="22"/>
+          <w:lang w:eastAsia="es-ES"/>
+        </w:rPr>
+      </w:pPr>
+      <w:hyperlink w:anchor="_Toc71791232" w:history="1">
+        <w:r>
+          <w:rPr>
+            <w:rStyle w:val="Hyperlink"/>
+            <w:noProof/>
+          </w:rPr>
+          <w:t>Ilustración 3</w:t>
+        </w:r>
+        <w:r>
+          <w:rPr>
+            <w:noProof/>
+            <w:webHidden/>
+          </w:rPr>
+          <w:tab/>
+        </w:r>
+        <w:r>
+          <w:rPr>
+            <w:noProof/>
+            <w:webHidden/>
+          </w:rPr>
+          <w:fldChar w:fldCharType="begin"/>
+        </w:r>
+        <w:r>
+          <w:rPr>
+            <w:noProof/>
+            <w:webHidden/>
+          </w:rPr>
+          <w:instrText xml:space="preserve"> PAGEREF _Toc71791232 \h </w:instrText>
+        </w:r>
+        <w:r>
+          <w:rPr>
+            <w:noProof/>
+            <w:webHidden/>
+          </w:rPr>
+        </w:r>
+        <w:r>
+          <w:rPr>
+            <w:noProof/>
+            <w:webHidden/>
+          </w:rPr>
+          <w:fldChar w:fldCharType="separate"/>
+        </w:r>
+        <w:r>
+          <w:rPr>
+            <w:noProof/>
+            <w:webHidden/>
+          </w:rPr>
+          <w:t>2</w:t>
+        </w:r>
+        <w:r>
+          <w:rPr>
+            <w:noProof/>
+            <w:webHidden/>
+          </w:rPr>
+          <w:fldChar w:fldCharType="end"/>
+        </w:r>
+      </w:hyperlink>
+    </w:p>
+    <w:p>
+      <w:pPr>
+        <w:pStyle w:val="TableofFigures"/>
+        <w:tabs>
+          <w:tab w:val="right" w:leader="dot" w:pos="8494"/>
+        </w:tabs>
+        <w:rPr>
+          <w:rFonts w:asciiTheme="minorHAnsi" w:hAnsiTheme="minorHAnsi"/>
+          <w:noProof/>
+          <w:sz w:val="22"/>
+          <w:szCs w:val="22"/>
+          <w:lang w:eastAsia="es-ES"/>
+        </w:rPr>
+      </w:pPr>
+      <w:hyperlink w:anchor="_Toc71791233" w:history="1">
+        <w:r>
+          <w:rPr>
+            <w:rStyle w:val="Hyperlink"/>
+            <w:noProof/>
+          </w:rPr>
+          <w:t>Ilustración 4</w:t>
+        </w:r>
+        <w:r>
+          <w:rPr>
+            <w:noProof/>
+            <w:webHidden/>
+          </w:rPr>
+          <w:tab/>
+        </w:r>
+        <w:r>
+          <w:rPr>
+            <w:noProof/>
+            <w:webHidden/>
+          </w:rPr>
+          <w:fldChar w:fldCharType="begin"/>
+        </w:r>
+        <w:r>
+          <w:rPr>
+            <w:noProof/>
+            <w:webHidden/>
+          </w:rPr>
+          <w:instrText xml:space="preserve"> PAGEREF _Toc71791233 \h </w:instrText>
+        </w:r>
+        <w:r>
+          <w:rPr>
+            <w:noProof/>
+            <w:webHidden/>
+          </w:rPr>
+        </w:r>
+        <w:r>
+          <w:rPr>
+            <w:noProof/>
+            <w:webHidden/>
+          </w:rPr>
+          <w:fldChar w:fldCharType="separate"/>
+        </w:r>
+        <w:r>
+          <w:rPr>
+            <w:noProof/>
+            <w:webHidden/>
+          </w:rPr>
+          <w:t>2</w:t>
+        </w:r>
+        <w:r>
+          <w:rPr>
+            <w:noProof/>
+            <w:webHidden/>
+          </w:rPr>
+          <w:fldChar w:fldCharType="end"/>
+        </w:r>
+      </w:hyperlink>
+    </w:p>
+    <w:p>
+      <w:pPr>
+        <w:pStyle w:val="TableofFigures"/>
+        <w:tabs>
+          <w:tab w:val="right" w:leader="dot" w:pos="8494"/>
+        </w:tabs>
+        <w:rPr>
+          <w:rFonts w:asciiTheme="minorHAnsi" w:hAnsiTheme="minorHAnsi"/>
+          <w:noProof/>
+          <w:sz w:val="22"/>
+          <w:szCs w:val="22"/>
+          <w:lang w:eastAsia="es-ES"/>
+        </w:rPr>
+      </w:pPr>
+      <w:hyperlink w:anchor="_Toc71791234" w:history="1">
+        <w:r>
+          <w:rPr>
+            <w:rStyle w:val="Hyperlink"/>
+            <w:noProof/>
+          </w:rPr>
+          <w:t>Ilustración 5</w:t>
+        </w:r>
+        <w:r>
+          <w:rPr>
+            <w:noProof/>
+            <w:webHidden/>
+          </w:rPr>
+          <w:tab/>
+        </w:r>
+        <w:r>
+          <w:rPr>
+            <w:noProof/>
+            <w:webHidden/>
+          </w:rPr>
+          <w:fldChar w:fldCharType="begin"/>
+        </w:r>
+        <w:r>
+          <w:rPr>
+            <w:noProof/>
+            <w:webHidden/>
+          </w:rPr>
+          <w:instrText xml:space="preserve"> PAGEREF _Toc71791234 \h </w:instrText>
+        </w:r>
+        <w:r>
+          <w:rPr>
+            <w:noProof/>
+            <w:webHidden/>
+          </w:rPr>
+        </w:r>
+        <w:r>
+          <w:rPr>
+            <w:noProof/>
+            <w:webHidden/>
+          </w:rPr>
+          <w:fldChar w:fldCharType="separate"/>
+        </w:r>
+        <w:r>
+          <w:rPr>
+            <w:noProof/>
+            <w:webHidden/>
+          </w:rPr>
+          <w:t>2</w:t>
+        </w:r>
+        <w:r>
+          <w:rPr>
+            <w:noProof/>
+            <w:webHidden/>
+          </w:rPr>
+          <w:fldChar w:fldCharType="end"/>
+        </w:r>
+      </w:hyperlink>
+    </w:p>
+    <w:p>
+      <w:pPr>
+        <w:pStyle w:val="TableofFigures"/>
+        <w:tabs>
+          <w:tab w:val="right" w:leader="dot" w:pos="8494"/>
+        </w:tabs>
+        <w:rPr>
+          <w:rFonts w:asciiTheme="minorHAnsi" w:hAnsiTheme="minorHAnsi"/>
+          <w:noProof/>
+          <w:sz w:val="22"/>
+          <w:szCs w:val="22"/>
+          <w:lang w:eastAsia="es-ES"/>
+        </w:rPr>
+      </w:pPr>
+      <w:hyperlink w:anchor="_Toc71791235" w:history="1">
+        <w:r>
+          <w:rPr>
+            <w:rStyle w:val="Hyperlink"/>
+            <w:noProof/>
+          </w:rPr>
+          <w:t>Ilustración 6</w:t>
+        </w:r>
+        <w:r>
+          <w:rPr>
+            <w:noProof/>
+            <w:webHidden/>
+          </w:rPr>
+          <w:tab/>
+        </w:r>
+        <w:r>
+          <w:rPr>
+            <w:noProof/>
+            <w:webHidden/>
+          </w:rPr>
+          <w:fldChar w:fldCharType="begin"/>
+        </w:r>
+        <w:r>
+          <w:rPr>
+            <w:noProof/>
+            <w:webHidden/>
+          </w:rPr>
+          <w:instrText xml:space="preserve"> PAGEREF _Toc71791235 \h </w:instrText>
+        </w:r>
+        <w:r>
+          <w:rPr>
+            <w:noProof/>
+            <w:webHidden/>
+          </w:rPr>
+        </w:r>
+        <w:r>
+          <w:rPr>
+            <w:noProof/>
+            <w:webHidden/>
+          </w:rPr>
+          <w:fldChar w:fldCharType="separate"/>
+        </w:r>
+        <w:r>
+          <w:rPr>
+            <w:noProof/>
+            <w:webHidden/>
+          </w:rPr>
           <w:t>3</w:t>
+        </w:r>
+        <w:r>
+          <w:rPr>
+            <w:noProof/>
+            <w:webHidden/>
+          </w:rPr>
+          <w:fldChar w:fldCharType="end"/>
+        </w:r>
+      </w:hyperlink>
+    </w:p>
+    <w:p>
+      <w:pPr>
+        <w:pStyle w:val="TableofFigures"/>
+        <w:tabs>
+          <w:tab w:val="right" w:leader="dot" w:pos="8494"/>
+        </w:tabs>
+        <w:rPr>
+          <w:rFonts w:asciiTheme="minorHAnsi" w:hAnsiTheme="minorHAnsi"/>
+          <w:noProof/>
+          <w:sz w:val="22"/>
+          <w:szCs w:val="22"/>
+          <w:lang w:eastAsia="es-ES"/>
+        </w:rPr>
+      </w:pPr>
+      <w:hyperlink w:anchor="_Toc71791236" w:history="1">
+        <w:r>
+          <w:rPr>
+            <w:rStyle w:val="Hyperlink"/>
+            <w:noProof/>
+          </w:rPr>
+          <w:t>Ilustración 7</w:t>
+        </w:r>
+        <w:r>
+          <w:rPr>
+            <w:noProof/>
+            <w:webHidden/>
+          </w:rPr>
+          <w:tab/>
+        </w:r>
+        <w:r>
+          <w:rPr>
+            <w:noProof/>
+            <w:webHidden/>
+          </w:rPr>
+          <w:fldChar w:fldCharType="begin"/>
+        </w:r>
+        <w:r>
+          <w:rPr>
+            <w:noProof/>
+            <w:webHidden/>
+          </w:rPr>
+          <w:instrText xml:space="preserve"> PAGEREF _Toc71791236 \h </w:instrText>
+        </w:r>
+        <w:r>
+          <w:rPr>
+            <w:noProof/>
+            <w:webHidden/>
+          </w:rPr>
+        </w:r>
+        <w:r>
+          <w:rPr>
+            <w:noProof/>
+            <w:webHidden/>
+          </w:rPr>
+          <w:fldChar w:fldCharType="separate"/>
+        </w:r>
+        <w:r>
+          <w:rPr>
+            <w:noProof/>
+            <w:webHidden/>
+          </w:rPr>
+          <w:t>3</w:t>
+        </w:r>
+        <w:r>
+          <w:rPr>
+            <w:noProof/>
+            <w:webHidden/>
+          </w:rPr>
+          <w:fldChar w:fldCharType="end"/>
+        </w:r>
+      </w:hyperlink>
+    </w:p>
+    <w:p>
+      <w:pPr>
+        <w:pStyle w:val="TableofFigures"/>
+        <w:tabs>
+          <w:tab w:val="right" w:leader="dot" w:pos="8494"/>
+        </w:tabs>
+        <w:rPr>
+          <w:rFonts w:asciiTheme="minorHAnsi" w:hAnsiTheme="minorHAnsi"/>
+          <w:noProof/>
+          <w:sz w:val="22"/>
+          <w:szCs w:val="22"/>
+          <w:lang w:eastAsia="es-ES"/>
+        </w:rPr>
+      </w:pPr>
+      <w:hyperlink w:anchor="_Toc71791237" w:history="1">
+        <w:r>
+          <w:rPr>
+            <w:rStyle w:val="Hyperlink"/>
+            <w:noProof/>
+          </w:rPr>
+          <w:t>Ilustración 8</w:t>
+        </w:r>
+        <w:r>
+          <w:rPr>
+            <w:noProof/>
+            <w:webHidden/>
+          </w:rPr>
+          <w:tab/>
+        </w:r>
+        <w:r>
+          <w:rPr>
+            <w:noProof/>
+            <w:webHidden/>
+          </w:rPr>
+          <w:fldChar w:fldCharType="begin"/>
+        </w:r>
+        <w:r>
+          <w:rPr>
+            <w:noProof/>
+            <w:webHidden/>
+          </w:rPr>
+          <w:instrText xml:space="preserve"> PAGEREF _Toc71791237 \h </w:instrText>
+        </w:r>
+        <w:r>
+          <w:rPr>
+            <w:noProof/>
+            <w:webHidden/>
+          </w:rPr>
+        </w:r>
+        <w:r>
+          <w:rPr>
+            <w:noProof/>
+            <w:webHidden/>
+          </w:rPr>
+          <w:fldChar w:fldCharType="separate"/>
+        </w:r>
+        <w:r>
+          <w:rPr>
+            <w:noProof/>
+            <w:webHidden/>
+          </w:rPr>
+          <w:t>5</w:t>
+        </w:r>
+        <w:r>
+          <w:rPr>
+            <w:noProof/>
+            <w:webHidden/>
+          </w:rPr>
+          <w:fldChar w:fldCharType="end"/>
+        </w:r>
+      </w:hyperlink>
+    </w:p>
+    <w:p>
+      <w:pPr>
+        <w:pStyle w:val="TableofFigures"/>
+        <w:tabs>
+          <w:tab w:val="right" w:leader="dot" w:pos="8494"/>
+        </w:tabs>
+        <w:rPr>
+          <w:rFonts w:asciiTheme="minorHAnsi" w:hAnsiTheme="minorHAnsi"/>
+          <w:noProof/>
+          <w:sz w:val="22"/>
+          <w:szCs w:val="22"/>
+          <w:lang w:eastAsia="es-ES"/>
+        </w:rPr>
+      </w:pPr>
+      <w:hyperlink w:anchor="_Toc71791238" w:history="1">
+        <w:r>
+          <w:rPr>
+            <w:rStyle w:val="Hyperlink"/>
+            <w:noProof/>
+          </w:rPr>
+          <w:t>Ilustración 9</w:t>
+        </w:r>
+        <w:r>
+          <w:rPr>
+            <w:noProof/>
+            <w:webHidden/>
+          </w:rPr>
+          <w:tab/>
+        </w:r>
+        <w:r>
+          <w:rPr>
+            <w:noProof/>
+            <w:webHidden/>
+          </w:rPr>
+          <w:fldChar w:fldCharType="begin"/>
+        </w:r>
+        <w:r>
+          <w:rPr>
+            <w:noProof/>
+            <w:webHidden/>
+          </w:rPr>
+          <w:instrText xml:space="preserve"> PAGEREF _Toc71791238 \h </w:instrText>
+        </w:r>
+        <w:r>
+          <w:rPr>
+            <w:noProof/>
+            <w:webHidden/>
+          </w:rPr>
+        </w:r>
+        <w:r>
+          <w:rPr>
+            <w:noProof/>
+            <w:webHidden/>
+          </w:rPr>
+          <w:fldChar w:fldCharType="separate"/>
+        </w:r>
+        <w:r>
+          <w:rPr>
+            <w:noProof/>
+            <w:webHidden/>
+          </w:rPr>
+          <w:t>6</w:t>
+        </w:r>
+        <w:r>
+          <w:rPr>
+            <w:noProof/>
+            <w:webHidden/>
+          </w:rPr>
+          <w:fldChar w:fldCharType="end"/>
+        </w:r>
+      </w:hyperlink>
+    </w:p>
+    <w:p>
+      <w:pPr>
+        <w:pStyle w:val="TableofFigures"/>
+        <w:tabs>
+          <w:tab w:val="right" w:leader="dot" w:pos="8494"/>
+        </w:tabs>
+        <w:rPr>
+          <w:rFonts w:asciiTheme="minorHAnsi" w:hAnsiTheme="minorHAnsi"/>
+          <w:noProof/>
+          <w:sz w:val="22"/>
+          <w:szCs w:val="22"/>
+          <w:lang w:eastAsia="es-ES"/>
+        </w:rPr>
+      </w:pPr>
+      <w:hyperlink w:anchor="_Toc71791239" w:history="1">
+        <w:r>
+          <w:rPr>
+            <w:rStyle w:val="Hyperlink"/>
+            <w:noProof/>
+          </w:rPr>
+          <w:t>Ilustración 10</w:t>
+        </w:r>
+        <w:r>
+          <w:rPr>
+            <w:noProof/>
+            <w:webHidden/>
+          </w:rPr>
+          <w:tab/>
+        </w:r>
+        <w:r>
+          <w:rPr>
+            <w:noProof/>
+            <w:webHidden/>
+          </w:rPr>
+          <w:fldChar w:fldCharType="begin"/>
+        </w:r>
+        <w:r>
+          <w:rPr>
+            <w:noProof/>
+            <w:webHidden/>
+          </w:rPr>
+          <w:instrText xml:space="preserve"> PAGEREF _Toc71791239 \h </w:instrText>
+        </w:r>
+        <w:r>
+          <w:rPr>
+            <w:noProof/>
+            <w:webHidden/>
+          </w:rPr>
+        </w:r>
+        <w:r>
+          <w:rPr>
+            <w:noProof/>
+            <w:webHidden/>
+          </w:rPr>
+          <w:fldChar w:fldCharType="separate"/>
+        </w:r>
+        <w:r>
+          <w:rPr>
+            <w:noProof/>
+            <w:webHidden/>
+          </w:rPr>
+          <w:t>6</w:t>
         </w:r>
         <w:r>
           <w:rPr>
@@ -1483,17 +2061,19 @@
           <w:numId w:val="1"/>
         </w:numPr>
       </w:pPr>
+      <w:bookmarkStart w:id="28" w:name="_Toc71791226"/>
       <w:r>
         <w:lastRenderedPageBreak/>
         <w:t>Creación de emulador</w:t>
       </w:r>
+      <w:bookmarkEnd w:id="28"/>
     </w:p>
     <w:p>
       <w:pPr>
         <w:ind w:firstLine="360"/>
       </w:pPr>
       <w:r>
-        <w:t>Pasos</w:t>
+        <w:t>Para crear el emulador se han seguido los siguientes pasos.</w:t>
       </w:r>
     </w:p>
     <w:p>
@@ -1505,34 +2085,67 @@
         </w:numPr>
       </w:pPr>
       <w:r>
-        <w:t xml:space="preserve">Abrir el ADB manager e </w:t>
-      </w:r>
-      <w:proofErr w:type="gramStart"/>
-      <w:r>
-        <w:t xml:space="preserve">ir  </w:t>
-      </w:r>
-      <w:proofErr w:type="spellStart"/>
-      <w:r>
-        <w:t>ala</w:t>
-      </w:r>
-      <w:proofErr w:type="spellEnd"/>
-      <w:proofErr w:type="gramEnd"/>
+        <w:t>Ejecutar Android Studio y en la parte superior desplegar el menú de ejecución, tras lo cual seleccionar la opción</w:t>
+      </w:r>
+      <w:r>
+        <w:t xml:space="preserve"> ADB manager</w:t>
+      </w:r>
+      <w:r>
+        <w:t>. Tras esto se</w:t>
+      </w:r>
+      <w:r>
+        <w:t xml:space="preserve"> e </w:t>
+      </w:r>
+      <w:r>
+        <w:t>ir a la</w:t>
+      </w:r>
       <w:r>
         <w:t xml:space="preserve"> sección </w:t>
       </w:r>
-      <w:proofErr w:type="spellStart"/>
-      <w:r>
-        <w:t>Create</w:t>
-      </w:r>
-      <w:proofErr w:type="spellEnd"/>
-      <w:r>
-        <w:t xml:space="preserve"> Virtual </w:t>
-      </w:r>
-      <w:proofErr w:type="spellStart"/>
-      <w:r>
-        <w:t>Device</w:t>
-      </w:r>
-      <w:proofErr w:type="spellEnd"/>
+      <w:r>
+        <w:rPr>
+          <w:i/>
+          <w:iCs/>
+        </w:rPr>
+        <w:t>Create Virtual Device</w:t>
+      </w:r>
+      <w:r>
+        <w:rPr>
+          <w:i/>
+          <w:iCs/>
+        </w:rPr>
+        <w:t xml:space="preserve"> </w:t>
+      </w:r>
+      <w:r>
+        <w:t>(</w:t>
+      </w:r>
+      <w:r>
+        <w:fldChar w:fldCharType="begin"/>
+      </w:r>
+      <w:r>
+        <w:instrText xml:space="preserve"> REF _Ref71790874 \h </w:instrText>
+      </w:r>
+      <w:r>
+        <w:fldChar w:fldCharType="separate"/>
+      </w:r>
+      <w:r>
+        <w:t xml:space="preserve">Ilustración </w:t>
+      </w:r>
+      <w:r>
+        <w:rPr>
+          <w:noProof/>
+        </w:rPr>
+        <w:t>1</w:t>
+      </w:r>
+      <w:r>
+        <w:fldChar w:fldCharType="end"/>
+      </w:r>
+      <w:r>
+        <w:t>)</w:t>
+      </w:r>
+      <w:r>
+        <w:t>.</w:t>
+      </w:r>
     </w:p>
     <w:p>
       <w:pPr>
@@ -1543,7 +2156,40 @@
         </w:numPr>
       </w:pPr>
       <w:r>
-        <w:t>Seleccionar Nexus 6P</w:t>
+        <w:t xml:space="preserve">Tras ello, seleccionar </w:t>
+      </w:r>
+      <w:r>
+        <w:t xml:space="preserve">el dispositivo a utilizar en la emulación, en este caso el </w:t>
+      </w:r>
+      <w:r>
+        <w:t>Nexus 6P</w:t>
+      </w:r>
+      <w:r>
+        <w:t xml:space="preserve"> (</w:t>
+      </w:r>
+      <w:r>
+        <w:fldChar w:fldCharType="begin"/>
+      </w:r>
+      <w:r>
+        <w:instrText xml:space="preserve"> REF _Ref71790899 \h </w:instrText>
+      </w:r>
+      <w:r>
+        <w:fldChar w:fldCharType="separate"/>
+      </w:r>
+      <w:r>
+        <w:t xml:space="preserve">Ilustración </w:t>
+      </w:r>
+      <w:r>
+        <w:rPr>
+          <w:noProof/>
+        </w:rPr>
+        <w:t>2</w:t>
+      </w:r>
+      <w:r>
+        <w:fldChar w:fldCharType="end"/>
+      </w:r>
+      <w:r>
+        <w:t>).</w:t>
       </w:r>
     </w:p>
     <w:p>
@@ -1555,7 +2201,37 @@
         </w:numPr>
       </w:pPr>
       <w:r>
-        <w:t>Seleccionar Android Q y en el caso de no estar descargado descargarlo</w:t>
+        <w:t xml:space="preserve">Seleccionar la versión de Android a utilizar, en este caso </w:t>
+      </w:r>
+      <w:r>
+        <w:t>Android Q</w:t>
+      </w:r>
+      <w:r>
+        <w:t xml:space="preserve"> (API 30). En el caso de no estar descargado, es necesario proceder con ello. (</w:t>
+      </w:r>
+      <w:r>
+        <w:fldChar w:fldCharType="begin"/>
+      </w:r>
+      <w:r>
+        <w:instrText xml:space="preserve"> REF _Ref71790936 \h </w:instrText>
+      </w:r>
+      <w:r>
+        <w:fldChar w:fldCharType="separate"/>
+      </w:r>
+      <w:r>
+        <w:t xml:space="preserve">Ilustración </w:t>
+      </w:r>
+      <w:r>
+        <w:rPr>
+          <w:noProof/>
+        </w:rPr>
+        <w:t>3</w:t>
+      </w:r>
+      <w:r>
+        <w:fldChar w:fldCharType="end"/>
+      </w:r>
+      <w:r>
+        <w:t>)</w:t>
       </w:r>
     </w:p>
     <w:p>
@@ -1567,13 +2243,74 @@
         </w:numPr>
       </w:pPr>
       <w:r>
-        <w:t xml:space="preserve">Configurar nombre y aspectos de orientación por defecto </w:t>
-      </w:r>
-      <w:proofErr w:type="spellStart"/>
-      <w:r>
-        <w:t>etc</w:t>
-      </w:r>
-      <w:proofErr w:type="spellEnd"/>
+        <w:t xml:space="preserve">Por </w:t>
+      </w:r>
+      <w:r>
+        <w:t>último,</w:t>
+      </w:r>
+      <w:r>
+        <w:t xml:space="preserve"> </w:t>
+      </w:r>
+      <w:r>
+        <w:t>configurar</w:t>
+      </w:r>
+      <w:r>
+        <w:t xml:space="preserve"> algunos detalles como la orientación por defecto, nombre del dispositivo, </w:t>
+      </w:r>
+      <w:r>
+        <w:t>etc.</w:t>
+      </w:r>
+      <w:r>
+        <w:t xml:space="preserve"> (</w:t>
+      </w:r>
+      <w:r>
+        <w:fldChar w:fldCharType="begin"/>
+      </w:r>
+      <w:r>
+        <w:instrText xml:space="preserve"> REF _Ref71790968 \h </w:instrText>
+      </w:r>
+      <w:r>
+        <w:fldChar w:fldCharType="separate"/>
+      </w:r>
+      <w:r>
+        <w:t xml:space="preserve">Ilustración </w:t>
+      </w:r>
+      <w:r>
+        <w:rPr>
+          <w:noProof/>
+        </w:rPr>
+        <w:t>4</w:t>
+      </w:r>
+      <w:r>
+        <w:fldChar w:fldCharType="end"/>
+      </w:r>
+      <w:r>
+        <w:t xml:space="preserve">) y se tendrá un dispositivo configurado como en la </w:t>
+      </w:r>
+      <w:r>
+        <w:fldChar w:fldCharType="begin"/>
+      </w:r>
+      <w:r>
+        <w:instrText xml:space="preserve"> REF _Ref71790984 \h </w:instrText>
+      </w:r>
+      <w:r>
+        <w:fldChar w:fldCharType="separate"/>
+      </w:r>
+      <w:r>
+        <w:t xml:space="preserve">Ilustración </w:t>
+      </w:r>
+      <w:r>
+        <w:rPr>
+          <w:noProof/>
+        </w:rPr>
+        <w:t>5</w:t>
+      </w:r>
+      <w:r>
+        <w:fldChar w:fldCharType="end"/>
+      </w:r>
+      <w:r>
+        <w:t>.</w:t>
+      </w:r>
     </w:p>
     <w:p>
       <w:pPr>
@@ -1582,16 +2319,18 @@
     </w:p>
     <w:p>
       <w:pPr>
+        <w:keepNext/>
         <w:ind w:firstLine="360"/>
+        <w:jc w:val="center"/>
       </w:pPr>
       <w:r>
         <w:rPr>
           <w:noProof/>
         </w:rPr>
         <w:drawing>
-          <wp:inline distT="0" distB="0" distL="0" distR="0" wp14:anchorId="2A69E9D2" wp14:editId="5FFD472C">
-            <wp:extent cx="5400040" cy="2562225"/>
-            <wp:effectExtent l="0" t="0" r="0" b="9525"/>
+          <wp:inline distT="0" distB="0" distL="0" distR="0" wp14:anchorId="2A69E9D2" wp14:editId="58E38F55">
+            <wp:extent cx="4679950" cy="2220555"/>
+            <wp:effectExtent l="0" t="0" r="6350" b="8890"/>
             <wp:docPr id="1" name="Picture 1"/>
             <wp:cNvGraphicFramePr>
               <a:graphicFrameLocks xmlns:a="http://schemas.openxmlformats.org/drawingml/2006/main" noChangeAspect="1"/>
@@ -1612,7 +2351,7 @@
                   <pic:spPr>
                     <a:xfrm>
                       <a:off x="0" y="0"/>
-                      <a:ext cx="5400040" cy="2562225"/>
+                      <a:ext cx="4688191" cy="2224465"/>
                     </a:xfrm>
                     <a:prstGeom prst="rect">
                       <a:avLst/>
@@ -1627,15 +2366,37 @@
     </w:p>
     <w:p>
       <w:pPr>
+        <w:pStyle w:val="Caption"/>
+      </w:pPr>
+      <w:bookmarkStart w:id="29" w:name="_Ref71790874"/>
+      <w:bookmarkStart w:id="30" w:name="_Toc71791230"/>
+      <w:r>
+        <w:t xml:space="preserve">Ilustración </w:t>
+      </w:r>
+      <w:fldSimple w:instr=" SEQ Ilustración \* ARABIC ">
+        <w:r>
+          <w:rPr>
+            <w:noProof/>
+          </w:rPr>
+          <w:t>1</w:t>
+        </w:r>
+        <w:bookmarkEnd w:id="30"/>
+      </w:fldSimple>
+      <w:bookmarkEnd w:id="29"/>
+    </w:p>
+    <w:p>
+      <w:pPr>
+        <w:keepNext/>
         <w:ind w:firstLine="360"/>
+        <w:jc w:val="center"/>
       </w:pPr>
       <w:r>
         <w:rPr>
           <w:noProof/>
         </w:rPr>
         <w:drawing>
-          <wp:inline distT="0" distB="0" distL="0" distR="0" wp14:anchorId="755FAA6B" wp14:editId="1371F850">
-            <wp:extent cx="5400040" cy="3450590"/>
+          <wp:inline distT="0" distB="0" distL="0" distR="0" wp14:anchorId="755FAA6B" wp14:editId="00807B22">
+            <wp:extent cx="4362450" cy="2787577"/>
             <wp:effectExtent l="0" t="0" r="0" b="0"/>
             <wp:docPr id="6" name="Picture 6"/>
             <wp:cNvGraphicFramePr>
@@ -1657,7 +2418,7 @@
                   <pic:spPr>
                     <a:xfrm>
                       <a:off x="0" y="0"/>
-                      <a:ext cx="5400040" cy="3450590"/>
+                      <a:ext cx="4369475" cy="2792066"/>
                     </a:xfrm>
                     <a:prstGeom prst="rect">
                       <a:avLst/>
@@ -1672,12 +2433,29 @@
     </w:p>
     <w:p>
       <w:pPr>
+        <w:pStyle w:val="Caption"/>
+      </w:pPr>
+      <w:bookmarkStart w:id="31" w:name="_Ref71790899"/>
+      <w:bookmarkStart w:id="32" w:name="_Toc71791231"/>
+      <w:r>
+        <w:t xml:space="preserve">Ilustración </w:t>
+      </w:r>
+      <w:fldSimple w:instr=" SEQ Ilustración \* ARABIC ">
+        <w:r>
+          <w:rPr>
+            <w:noProof/>
+          </w:rPr>
+          <w:t>2</w:t>
+        </w:r>
+        <w:bookmarkEnd w:id="32"/>
+      </w:fldSimple>
+      <w:bookmarkEnd w:id="31"/>
+    </w:p>
+    <w:p>
+      <w:pPr>
+        <w:keepNext/>
         <w:ind w:firstLine="360"/>
-      </w:pPr>
-    </w:p>
-    <w:p>
-      <w:pPr>
-        <w:ind w:firstLine="360"/>
+        <w:jc w:val="center"/>
       </w:pPr>
       <w:r>
         <w:rPr>
@@ -1685,9 +2463,9 @@
         </w:rPr>
         <w:lastRenderedPageBreak/>
         <w:drawing>
-          <wp:inline distT="0" distB="0" distL="0" distR="0" wp14:anchorId="113591AD" wp14:editId="0FE091E5">
-            <wp:extent cx="5400040" cy="3566160"/>
-            <wp:effectExtent l="0" t="0" r="0" b="0"/>
+          <wp:inline distT="0" distB="0" distL="0" distR="0" wp14:anchorId="113591AD" wp14:editId="3B41C086">
+            <wp:extent cx="4279900" cy="2826425"/>
+            <wp:effectExtent l="0" t="0" r="6350" b="0"/>
             <wp:docPr id="5" name="Picture 5"/>
             <wp:cNvGraphicFramePr>
               <a:graphicFrameLocks xmlns:a="http://schemas.openxmlformats.org/drawingml/2006/main" noChangeAspect="1"/>
@@ -1708,7 +2486,7 @@
                   <pic:spPr>
                     <a:xfrm>
                       <a:off x="0" y="0"/>
-                      <a:ext cx="5400040" cy="3566160"/>
+                      <a:ext cx="4287738" cy="2831601"/>
                     </a:xfrm>
                     <a:prstGeom prst="rect">
                       <a:avLst/>
@@ -1723,21 +2501,38 @@
     </w:p>
     <w:p>
       <w:pPr>
-        <w:ind w:firstLine="360"/>
-      </w:pPr>
-    </w:p>
-    <w:p>
-      <w:pPr>
+        <w:pStyle w:val="Caption"/>
+      </w:pPr>
+      <w:bookmarkStart w:id="33" w:name="_Ref71790936"/>
+      <w:bookmarkStart w:id="34" w:name="_Toc71791232"/>
+      <w:r>
+        <w:t xml:space="preserve">Ilustración </w:t>
+      </w:r>
+      <w:fldSimple w:instr=" SEQ Ilustración \* ARABIC ">
+        <w:r>
+          <w:rPr>
+            <w:noProof/>
+          </w:rPr>
+          <w:t>3</w:t>
+        </w:r>
+        <w:bookmarkEnd w:id="34"/>
+      </w:fldSimple>
+      <w:bookmarkEnd w:id="33"/>
+    </w:p>
+    <w:p>
+      <w:pPr>
+        <w:keepNext/>
         <w:ind w:left="360"/>
+        <w:jc w:val="center"/>
       </w:pPr>
       <w:r>
         <w:rPr>
           <w:noProof/>
         </w:rPr>
         <w:drawing>
-          <wp:inline distT="0" distB="0" distL="0" distR="0" wp14:anchorId="573DED36" wp14:editId="7DC21ED5">
-            <wp:extent cx="5400040" cy="3545840"/>
-            <wp:effectExtent l="0" t="0" r="0" b="0"/>
+          <wp:inline distT="0" distB="0" distL="0" distR="0" wp14:anchorId="573DED36" wp14:editId="0BA0EE6A">
+            <wp:extent cx="4298950" cy="2822829"/>
+            <wp:effectExtent l="0" t="0" r="6350" b="0"/>
             <wp:docPr id="7" name="Picture 7"/>
             <wp:cNvGraphicFramePr>
               <a:graphicFrameLocks xmlns:a="http://schemas.openxmlformats.org/drawingml/2006/main" noChangeAspect="1"/>
@@ -1758,7 +2553,7 @@
                   <pic:spPr>
                     <a:xfrm>
                       <a:off x="0" y="0"/>
-                      <a:ext cx="5400040" cy="3545840"/>
+                      <a:ext cx="4308056" cy="2828809"/>
                     </a:xfrm>
                     <a:prstGeom prst="rect">
                       <a:avLst/>
@@ -1773,12 +2568,29 @@
     </w:p>
     <w:p>
       <w:pPr>
+        <w:pStyle w:val="Caption"/>
+      </w:pPr>
+      <w:bookmarkStart w:id="35" w:name="_Ref71790968"/>
+      <w:bookmarkStart w:id="36" w:name="_Toc71791233"/>
+      <w:r>
+        <w:t xml:space="preserve">Ilustración </w:t>
+      </w:r>
+      <w:fldSimple w:instr=" SEQ Ilustración \* ARABIC ">
+        <w:r>
+          <w:rPr>
+            <w:noProof/>
+          </w:rPr>
+          <w:t>4</w:t>
+        </w:r>
+        <w:bookmarkEnd w:id="36"/>
+      </w:fldSimple>
+      <w:bookmarkEnd w:id="35"/>
+    </w:p>
+    <w:p>
+      <w:pPr>
+        <w:keepNext/>
         <w:ind w:left="360"/>
-      </w:pPr>
-    </w:p>
-    <w:p>
-      <w:pPr>
-        <w:ind w:left="360"/>
+        <w:jc w:val="center"/>
       </w:pPr>
       <w:r>
         <w:rPr>
@@ -1823,12 +2635,36 @@
     </w:p>
     <w:p>
       <w:pPr>
-        <w:ind w:firstLine="360"/>
-      </w:pPr>
-    </w:p>
-    <w:p>
-      <w:pPr>
-        <w:ind w:firstLine="360"/>
+        <w:pStyle w:val="Caption"/>
+      </w:pPr>
+      <w:bookmarkStart w:id="37" w:name="_Ref71790984"/>
+      <w:bookmarkStart w:id="38" w:name="_Toc71791234"/>
+      <w:r>
+        <w:t xml:space="preserve">Ilustración </w:t>
+      </w:r>
+      <w:fldSimple w:instr=" SEQ Ilustración \* ARABIC ">
+        <w:r>
+          <w:rPr>
+            <w:noProof/>
+          </w:rPr>
+          <w:t>5</w:t>
+        </w:r>
+        <w:bookmarkEnd w:id="38"/>
+      </w:fldSimple>
+      <w:bookmarkEnd w:id="37"/>
+    </w:p>
+    <w:p>
+      <w:pPr>
+        <w:sectPr>
+          <w:footerReference w:type="even" r:id="rId17"/>
+          <w:footerReference w:type="default" r:id="rId18"/>
+          <w:type w:val="oddPage"/>
+          <w:pgSz w:w="11906" w:h="16838"/>
+          <w:pgMar w:top="1417" w:right="1701" w:bottom="1417" w:left="1701" w:header="708" w:footer="708" w:gutter="0"/>
+          <w:pgNumType w:start="1"/>
+          <w:cols w:space="708"/>
+          <w:docGrid w:linePitch="360"/>
+        </w:sectPr>
       </w:pPr>
     </w:p>
     <w:p>
@@ -1839,17 +2675,25 @@
           <w:numId w:val="1"/>
         </w:numPr>
       </w:pPr>
+      <w:bookmarkStart w:id="39" w:name="_Toc71791227"/>
       <w:r>
         <w:lastRenderedPageBreak/>
         <w:t>Instalación de la aplicación</w:t>
       </w:r>
+      <w:bookmarkEnd w:id="39"/>
     </w:p>
     <w:p>
       <w:pPr>
         <w:ind w:left="360"/>
       </w:pPr>
       <w:r>
-        <w:t>Pasos:</w:t>
+        <w:t>Pasos</w:t>
+      </w:r>
+      <w:r>
+        <w:t xml:space="preserve"> para instalar la aplicación</w:t>
+      </w:r>
+      <w:r>
+        <w:t>:</w:t>
       </w:r>
     </w:p>
     <w:p>
@@ -1864,25 +2708,28 @@
         <w:t xml:space="preserve">Ir a la </w:t>
       </w:r>
       <w:r>
-        <w:t xml:space="preserve">carpeta del </w:t>
-      </w:r>
-      <w:proofErr w:type="spellStart"/>
-      <w:r>
-        <w:t>sdk</w:t>
-      </w:r>
-      <w:proofErr w:type="spellEnd"/>
+        <w:t xml:space="preserve">carpeta </w:t>
+      </w:r>
+      <w:r>
+        <w:t>donde se encuentra instalado el SDK</w:t>
+      </w:r>
       <w:r>
         <w:t xml:space="preserve"> de </w:t>
       </w:r>
-      <w:proofErr w:type="spellStart"/>
-      <w:r>
-        <w:t>adnroid</w:t>
-      </w:r>
-      <w:proofErr w:type="spellEnd"/>
+      <w:r>
+        <w:t>Android</w:t>
+      </w:r>
+      <w:r>
+        <w:t xml:space="preserve">, que en este caso consiste en </w:t>
+      </w:r>
       <w:r>
         <w:t xml:space="preserve"> </w:t>
       </w:r>
       <w:r>
+        <w:rPr>
+          <w:rFonts w:ascii="Courier New" w:hAnsi="Courier New" w:cs="Courier New"/>
+          <w:sz w:val="20"/>
+        </w:rPr>
         <w:t>C:\Users\Dani\AppData\Local\Android\Sdk</w:t>
       </w:r>
     </w:p>
@@ -1895,13 +2742,15 @@
         </w:numPr>
       </w:pPr>
       <w:r>
-        <w:t xml:space="preserve">Ir a la carpeta </w:t>
-      </w:r>
-      <w:proofErr w:type="spellStart"/>
-      <w:r>
+        <w:t xml:space="preserve">Tras ello acudir a la carpeta </w:t>
+      </w:r>
+      <w:r>
+        <w:rPr>
+          <w:rFonts w:ascii="Courier New" w:hAnsi="Courier New" w:cs="Courier New"/>
+          <w:sz w:val="20"/>
+        </w:rPr>
         <w:t>platform-tools</w:t>
       </w:r>
-      <w:proofErr w:type="spellEnd"/>
     </w:p>
     <w:p>
       <w:pPr>
@@ -1912,32 +2761,97 @@
         </w:numPr>
       </w:pPr>
       <w:r>
-        <w:t xml:space="preserve">Para ello se ha empleado el comando: </w:t>
-      </w:r>
-      <w:proofErr w:type="spellStart"/>
-      <w:r>
-        <w:t>adb</w:t>
-      </w:r>
-      <w:proofErr w:type="spellEnd"/>
+        <w:t xml:space="preserve">Por </w:t>
+      </w:r>
+      <w:r>
+        <w:t>último</w:t>
+      </w:r>
+      <w:r>
+        <w:t xml:space="preserve">, ejecutar el comando para </w:t>
+      </w:r>
+      <w:r>
+        <w:t>instalar</w:t>
+      </w:r>
+      <w:r>
+        <w:t xml:space="preserve"> mediante el adb con la </w:t>
+      </w:r>
+      <w:r>
+        <w:t>opción</w:t>
+      </w:r>
       <w:r>
         <w:t xml:space="preserve"> </w:t>
       </w:r>
-      <w:proofErr w:type="spellStart"/>
-      <w:r>
-        <w:t>install</w:t>
-      </w:r>
-      <w:proofErr w:type="spellEnd"/>
-      <w:r>
-        <w:t xml:space="preserve"> -t </w:t>
-      </w:r>
-      <w:r>
-        <w:t>C:\Users\Dani\Desktop\</w:t>
-      </w:r>
-      <w:r>
-        <w:t>ListaPersonalizada2021</w:t>
-      </w:r>
-      <w:r>
-        <w:t>.apk porque esta sin firmar la aplicación.</w:t>
+      <w:r>
+        <w:t>-</w:t>
+      </w:r>
+      <w:r>
+        <w:t>t</w:t>
+      </w:r>
+      <w:r>
+        <w:t xml:space="preserve"> (trust)</w:t>
+      </w:r>
+      <w:r>
+        <w:t xml:space="preserve"> para que no de problemas el que la aplicación no se </w:t>
+      </w:r>
+      <w:r>
+        <w:t>encuentre</w:t>
+      </w:r>
+      <w:r>
+        <w:t xml:space="preserve"> firmada</w:t>
+      </w:r>
+      <w:r>
+        <w:t xml:space="preserve">: </w:t>
+      </w:r>
+      <w:r>
+        <w:rPr>
+          <w:rFonts w:ascii="Courier New" w:hAnsi="Courier New" w:cs="Courier New"/>
+          <w:sz w:val="20"/>
+        </w:rPr>
+        <w:t xml:space="preserve">adb </w:t>
+      </w:r>
+      <w:r>
+        <w:rPr>
+          <w:rFonts w:ascii="Courier New" w:hAnsi="Courier New" w:cs="Courier New"/>
+          <w:sz w:val="20"/>
+        </w:rPr>
+        <w:t>install -t C:\Users\Dani\Desktop\</w:t>
+      </w:r>
+      <w:r>
+        <w:rPr>
+          <w:rFonts w:ascii="Courier New" w:hAnsi="Courier New" w:cs="Courier New"/>
+          <w:sz w:val="20"/>
+        </w:rPr>
+        <w:t>ListaPersonalizada2021.apk</w:t>
+      </w:r>
+      <w:r>
+        <w:t xml:space="preserve"> </w:t>
+      </w:r>
+      <w:r>
+        <w:t xml:space="preserve">como se ve en la </w:t>
+      </w:r>
+      <w:r>
+        <w:fldChar w:fldCharType="begin"/>
+      </w:r>
+      <w:r>
+        <w:instrText xml:space="preserve"> REF _Ref71791137 \h </w:instrText>
+      </w:r>
+      <w:r>
+        <w:fldChar w:fldCharType="separate"/>
+      </w:r>
+      <w:r>
+        <w:t xml:space="preserve">Ilustración </w:t>
+      </w:r>
+      <w:r>
+        <w:rPr>
+          <w:noProof/>
+        </w:rPr>
+        <w:t>6</w:t>
+      </w:r>
+      <w:r>
+        <w:fldChar w:fldCharType="end"/>
+      </w:r>
+      <w:r>
+        <w:t>.</w:t>
       </w:r>
     </w:p>
     <w:p>
@@ -1949,54 +2863,65 @@
         </w:numPr>
       </w:pPr>
       <w:r>
-        <w:t xml:space="preserve">Iniciar el emulador en el ADB </w:t>
-      </w:r>
-      <w:proofErr w:type="gramStart"/>
-      <w:r>
-        <w:t>manager</w:t>
-      </w:r>
-      <w:proofErr w:type="gramEnd"/>
-    </w:p>
-    <w:p>
-      <w:pPr>
-        <w:pStyle w:val="ListParagraph"/>
-        <w:numPr>
-          <w:ilvl w:val="0"/>
-          <w:numId w:val="3"/>
-        </w:numPr>
-      </w:pPr>
-      <w:r>
-        <w:t>Comprobar que esta la aplicación instalada</w:t>
-      </w:r>
-    </w:p>
-    <w:p/>
-    <w:p>
-      <w:pPr>
+        <w:t xml:space="preserve">Por </w:t>
+      </w:r>
+      <w:r>
+        <w:t>último</w:t>
+      </w:r>
+      <w:r>
+        <w:t xml:space="preserve">, se inicia el dispositivo con el </w:t>
+      </w:r>
+      <w:r>
+        <w:t xml:space="preserve">emulador </w:t>
+      </w:r>
+      <w:r>
+        <w:t xml:space="preserve">mediante </w:t>
+      </w:r>
+      <w:r>
+        <w:t>el ADB manager</w:t>
+      </w:r>
+      <w:r>
+        <w:t xml:space="preserve"> y se comprueba que se ha instalado correctamente la aplicación como se ve en la </w:t>
+      </w:r>
+      <w:r>
+        <w:fldChar w:fldCharType="begin"/>
+      </w:r>
+      <w:r>
+        <w:instrText xml:space="preserve"> REF _Ref71791164 \h </w:instrText>
+      </w:r>
+      <w:r>
+        <w:fldChar w:fldCharType="separate"/>
+      </w:r>
+      <w:r>
+        <w:t xml:space="preserve">Ilustración </w:t>
+      </w:r>
+      <w:r>
+        <w:rPr>
+          <w:noProof/>
+        </w:rPr>
+        <w:t>7</w:t>
+      </w:r>
+      <w:r>
+        <w:fldChar w:fldCharType="end"/>
+      </w:r>
+      <w:r>
+        <w:t>.</w:t>
+      </w:r>
+    </w:p>
+    <w:p>
+      <w:pPr>
+        <w:keepNext/>
         <w:ind w:left="360"/>
-      </w:pPr>
-    </w:p>
-    <w:p>
-      <w:pPr>
-        <w:ind w:left="360"/>
-      </w:pPr>
-    </w:p>
-    <w:p>
-      <w:pPr>
-        <w:ind w:left="360"/>
-      </w:pPr>
-    </w:p>
-    <w:p>
-      <w:pPr>
-        <w:ind w:left="360"/>
+        <w:jc w:val="center"/>
       </w:pPr>
       <w:r>
         <w:rPr>
           <w:noProof/>
         </w:rPr>
         <w:drawing>
-          <wp:inline distT="0" distB="0" distL="0" distR="0" wp14:anchorId="0AA94006" wp14:editId="48F1D888">
-            <wp:extent cx="5400040" cy="336550"/>
-            <wp:effectExtent l="0" t="0" r="0" b="6350"/>
+          <wp:inline distT="0" distB="0" distL="0" distR="0" wp14:anchorId="0AA94006" wp14:editId="58CD9CCE">
+            <wp:extent cx="4565650" cy="284548"/>
+            <wp:effectExtent l="0" t="0" r="6350" b="1270"/>
             <wp:docPr id="9" name="Picture 9"/>
             <wp:cNvGraphicFramePr>
               <a:graphicFrameLocks xmlns:a="http://schemas.openxmlformats.org/drawingml/2006/main" noChangeAspect="1"/>
@@ -2009,7 +2934,7 @@
                     <pic:cNvPicPr/>
                   </pic:nvPicPr>
                   <pic:blipFill>
-                    <a:blip r:embed="rId17"/>
+                    <a:blip r:embed="rId19"/>
                     <a:stretch>
                       <a:fillRect/>
                     </a:stretch>
@@ -2017,7 +2942,7 @@
                   <pic:spPr>
                     <a:xfrm>
                       <a:off x="0" y="0"/>
-                      <a:ext cx="5400040" cy="336550"/>
+                      <a:ext cx="4696226" cy="292686"/>
                     </a:xfrm>
                     <a:prstGeom prst="rect">
                       <a:avLst/>
@@ -2032,423 +2957,39 @@
     </w:p>
     <w:p>
       <w:pPr>
+        <w:pStyle w:val="Caption"/>
+      </w:pPr>
+      <w:bookmarkStart w:id="40" w:name="_Ref71791137"/>
+      <w:bookmarkStart w:id="41" w:name="_Toc71791235"/>
+      <w:r>
+        <w:t xml:space="preserve">Ilustración </w:t>
+      </w:r>
+      <w:fldSimple w:instr=" SEQ Ilustración \* ARABIC ">
+        <w:r>
+          <w:rPr>
+            <w:noProof/>
+          </w:rPr>
+          <w:t>6</w:t>
+        </w:r>
+        <w:bookmarkEnd w:id="41"/>
+      </w:fldSimple>
+      <w:bookmarkEnd w:id="40"/>
+    </w:p>
+    <w:p>
+      <w:pPr>
+        <w:keepNext/>
         <w:ind w:left="360"/>
+        <w:jc w:val="center"/>
       </w:pPr>
       <w:r>
         <w:rPr>
           <w:noProof/>
         </w:rPr>
         <w:drawing>
-          <wp:inline distT="0" distB="0" distL="0" distR="0" wp14:anchorId="531B8745" wp14:editId="62213995">
-            <wp:extent cx="3695700" cy="5095875"/>
-            <wp:effectExtent l="0" t="0" r="0" b="9525"/>
+          <wp:inline distT="0" distB="0" distL="0" distR="0" wp14:anchorId="531B8745" wp14:editId="364E639A">
+            <wp:extent cx="2844800" cy="3922598"/>
+            <wp:effectExtent l="0" t="0" r="0" b="1905"/>
             <wp:docPr id="11" name="Picture 11"/>
-            <wp:cNvGraphicFramePr>
-              <a:graphicFrameLocks xmlns:a="http://schemas.openxmlformats.org/drawingml/2006/main" noChangeAspect="1"/>
-            </wp:cNvGraphicFramePr>
-            <a:graphic xmlns:a="http://schemas.openxmlformats.org/drawingml/2006/main">
-              <a:graphicData uri="http://schemas.openxmlformats.org/drawingml/2006/picture">
-                <pic:pic xmlns:pic="http://schemas.openxmlformats.org/drawingml/2006/picture">
-                  <pic:nvPicPr>
-                    <pic:cNvPr id="1" name=""/>
-                    <pic:cNvPicPr/>
-                  </pic:nvPicPr>
-                  <pic:blipFill>
-                    <a:blip r:embed="rId18"/>
-                    <a:stretch>
-                      <a:fillRect/>
-                    </a:stretch>
-                  </pic:blipFill>
-                  <pic:spPr>
-                    <a:xfrm>
-                      <a:off x="0" y="0"/>
-                      <a:ext cx="3695700" cy="5095875"/>
-                    </a:xfrm>
-                    <a:prstGeom prst="rect">
-                      <a:avLst/>
-                    </a:prstGeom>
-                  </pic:spPr>
-                </pic:pic>
-              </a:graphicData>
-            </a:graphic>
-          </wp:inline>
-        </w:drawing>
-      </w:r>
-    </w:p>
-    <w:p>
-      <w:pPr>
-        <w:ind w:firstLine="360"/>
-      </w:pPr>
-      <w:r>
-        <w:lastRenderedPageBreak/>
-        <w:t>Texto de ejemplo</w:t>
-      </w:r>
-    </w:p>
-    <w:p>
-      <w:pPr>
-        <w:keepNext/>
-        <w:ind w:firstLine="360"/>
-      </w:pPr>
-      <w:r>
-        <w:rPr>
-          <w:noProof/>
-        </w:rPr>
-        <w:drawing>
-          <wp:inline distT="0" distB="0" distL="0" distR="0" wp14:anchorId="035B5F93" wp14:editId="636E3496">
-            <wp:extent cx="5391150" cy="3029585"/>
-            <wp:effectExtent l="0" t="0" r="0" b="0"/>
-            <wp:docPr id="4" name="Imagen 4"/>
-            <wp:cNvGraphicFramePr>
-              <a:graphicFrameLocks xmlns:a="http://schemas.openxmlformats.org/drawingml/2006/main" noChangeAspect="1"/>
-            </wp:cNvGraphicFramePr>
-            <a:graphic xmlns:a="http://schemas.openxmlformats.org/drawingml/2006/main">
-              <a:graphicData uri="http://schemas.openxmlformats.org/drawingml/2006/picture">
-                <pic:pic xmlns:pic="http://schemas.openxmlformats.org/drawingml/2006/picture">
-                  <pic:nvPicPr>
-                    <pic:cNvPr id="0" name="Picture 1"/>
-                    <pic:cNvPicPr>
-                      <a:picLocks noChangeAspect="1" noChangeArrowheads="1"/>
-                    </pic:cNvPicPr>
-                  </pic:nvPicPr>
-                  <pic:blipFill>
-                    <a:blip r:embed="rId19">
-                      <a:extLst>
-                        <a:ext uri="{28A0092B-C50C-407E-A947-70E740481C1C}">
-                          <a14:useLocalDpi xmlns:a14="http://schemas.microsoft.com/office/drawing/2010/main" val="0"/>
-                        </a:ext>
-                      </a:extLst>
-                    </a:blip>
-                    <a:srcRect/>
-                    <a:stretch>
-                      <a:fillRect/>
-                    </a:stretch>
-                  </pic:blipFill>
-                  <pic:spPr bwMode="auto">
-                    <a:xfrm>
-                      <a:off x="0" y="0"/>
-                      <a:ext cx="5391150" cy="3029585"/>
-                    </a:xfrm>
-                    <a:prstGeom prst="rect">
-                      <a:avLst/>
-                    </a:prstGeom>
-                    <a:noFill/>
-                    <a:ln>
-                      <a:noFill/>
-                    </a:ln>
-                  </pic:spPr>
-                </pic:pic>
-              </a:graphicData>
-            </a:graphic>
-          </wp:inline>
-        </w:drawing>
-      </w:r>
-    </w:p>
-    <w:p>
-      <w:pPr>
-        <w:pStyle w:val="Caption"/>
-      </w:pPr>
-      <w:bookmarkStart w:id="28" w:name="_Toc66618472"/>
-      <w:r>
-        <w:t xml:space="preserve">Ilustración </w:t>
-      </w:r>
-      <w:fldSimple w:instr=" SEQ Ilustración \* ARABIC ">
-        <w:r>
-          <w:rPr>
-            <w:noProof/>
-          </w:rPr>
-          <w:t>1</w:t>
-        </w:r>
-      </w:fldSimple>
-      <w:r>
-        <w:t>. Ejemplo</w:t>
-      </w:r>
-      <w:bookmarkEnd w:id="28"/>
-    </w:p>
-    <w:p>
-      <w:pPr>
-        <w:ind w:firstLine="360"/>
-      </w:pPr>
-      <w:r>
-        <w:t>Texto de ejemplo</w:t>
-      </w:r>
-    </w:p>
-    <w:p>
-      <w:pPr>
-        <w:pStyle w:val="Caption"/>
-        <w:keepNext/>
-      </w:pPr>
-      <w:bookmarkStart w:id="29" w:name="_Toc66618561"/>
-      <w:r>
-        <w:t xml:space="preserve">Tabla </w:t>
-      </w:r>
-      <w:r>
-        <w:fldChar w:fldCharType="begin"/>
-      </w:r>
-      <w:r>
-        <w:instrText xml:space="preserve"> SEQ Tabla \* ARABIC </w:instrText>
-      </w:r>
-      <w:r>
-        <w:fldChar w:fldCharType="separate"/>
-      </w:r>
-      <w:r>
-        <w:rPr>
-          <w:noProof/>
-        </w:rPr>
-        <w:t>1</w:t>
-      </w:r>
-      <w:r>
-        <w:rPr>
-          <w:noProof/>
-        </w:rPr>
-        <w:fldChar w:fldCharType="end"/>
-      </w:r>
-      <w:r>
-        <w:t>. Ejemplo</w:t>
-      </w:r>
-      <w:bookmarkEnd w:id="29"/>
-    </w:p>
-    <w:tbl>
-      <w:tblPr>
-        <w:tblStyle w:val="TableGrid"/>
-        <w:tblW w:w="0" w:type="auto"/>
-        <w:tblInd w:w="421" w:type="dxa"/>
-        <w:tblLook w:val="04A0" w:firstRow="1" w:lastRow="0" w:firstColumn="1" w:lastColumn="0" w:noHBand="0" w:noVBand="1"/>
-      </w:tblPr>
-      <w:tblGrid>
-        <w:gridCol w:w="2410"/>
-        <w:gridCol w:w="2831"/>
-        <w:gridCol w:w="2413"/>
-      </w:tblGrid>
-      <w:tr>
-        <w:tc>
-          <w:tcPr>
-            <w:tcW w:w="2410" w:type="dxa"/>
-            <w:shd w:val="clear" w:color="auto" w:fill="B7C7C0"/>
-          </w:tcPr>
-          <w:p>
-            <w:pPr>
-              <w:rPr>
-                <w:b/>
-                <w:bCs/>
-              </w:rPr>
-            </w:pPr>
-            <w:r>
-              <w:rPr>
-                <w:b/>
-                <w:bCs/>
-              </w:rPr>
-              <w:t>Campo 1</w:t>
-            </w:r>
-          </w:p>
-        </w:tc>
-        <w:tc>
-          <w:tcPr>
-            <w:tcW w:w="2831" w:type="dxa"/>
-            <w:shd w:val="clear" w:color="auto" w:fill="B7C7C0"/>
-          </w:tcPr>
-          <w:p>
-            <w:pPr>
-              <w:rPr>
-                <w:b/>
-                <w:bCs/>
-              </w:rPr>
-            </w:pPr>
-            <w:r>
-              <w:rPr>
-                <w:b/>
-                <w:bCs/>
-              </w:rPr>
-              <w:t>Campo 2</w:t>
-            </w:r>
-          </w:p>
-        </w:tc>
-        <w:tc>
-          <w:tcPr>
-            <w:tcW w:w="2413" w:type="dxa"/>
-            <w:shd w:val="clear" w:color="auto" w:fill="B7C7C0"/>
-          </w:tcPr>
-          <w:p>
-            <w:pPr>
-              <w:rPr>
-                <w:b/>
-                <w:bCs/>
-              </w:rPr>
-            </w:pPr>
-            <w:r>
-              <w:rPr>
-                <w:b/>
-                <w:bCs/>
-              </w:rPr>
-              <w:t>Campo 3</w:t>
-            </w:r>
-          </w:p>
-        </w:tc>
-      </w:tr>
-      <w:tr>
-        <w:tc>
-          <w:tcPr>
-            <w:tcW w:w="2410" w:type="dxa"/>
-            <w:vAlign w:val="center"/>
-          </w:tcPr>
-          <w:p>
-            <w:pPr>
-              <w:jc w:val="right"/>
-            </w:pPr>
-            <w:r>
-              <w:t>a</w:t>
-            </w:r>
-          </w:p>
-        </w:tc>
-        <w:tc>
-          <w:tcPr>
-            <w:tcW w:w="2831" w:type="dxa"/>
-            <w:vAlign w:val="center"/>
-          </w:tcPr>
-          <w:p>
-            <w:pPr>
-              <w:jc w:val="right"/>
-            </w:pPr>
-            <w:r>
-              <w:t>b</w:t>
-            </w:r>
-          </w:p>
-        </w:tc>
-        <w:tc>
-          <w:tcPr>
-            <w:tcW w:w="2413" w:type="dxa"/>
-            <w:vAlign w:val="center"/>
-          </w:tcPr>
-          <w:p>
-            <w:pPr>
-              <w:jc w:val="right"/>
-            </w:pPr>
-            <w:r>
-              <w:t>c</w:t>
-            </w:r>
-          </w:p>
-        </w:tc>
-      </w:tr>
-      <w:tr>
-        <w:tc>
-          <w:tcPr>
-            <w:tcW w:w="2410" w:type="dxa"/>
-            <w:vAlign w:val="center"/>
-          </w:tcPr>
-          <w:p>
-            <w:pPr>
-              <w:jc w:val="right"/>
-            </w:pPr>
-            <w:r>
-              <w:t>d</w:t>
-            </w:r>
-          </w:p>
-        </w:tc>
-        <w:tc>
-          <w:tcPr>
-            <w:tcW w:w="2831" w:type="dxa"/>
-            <w:vAlign w:val="center"/>
-          </w:tcPr>
-          <w:p>
-            <w:pPr>
-              <w:jc w:val="right"/>
-            </w:pPr>
-            <w:r>
-              <w:t>e</w:t>
-            </w:r>
-          </w:p>
-        </w:tc>
-        <w:tc>
-          <w:tcPr>
-            <w:tcW w:w="2413" w:type="dxa"/>
-            <w:vAlign w:val="center"/>
-          </w:tcPr>
-          <w:p>
-            <w:pPr>
-              <w:jc w:val="right"/>
-            </w:pPr>
-            <w:r>
-              <w:t>f</w:t>
-            </w:r>
-          </w:p>
-        </w:tc>
-      </w:tr>
-    </w:tbl>
-    <w:p>
-      <w:pPr>
-        <w:pStyle w:val="Heading2"/>
-        <w:numPr>
-          <w:ilvl w:val="1"/>
-          <w:numId w:val="1"/>
-        </w:numPr>
-      </w:pPr>
-      <w:bookmarkStart w:id="30" w:name="_Toc66618468"/>
-      <w:r>
-        <w:t>Subsección de ejemplo</w:t>
-      </w:r>
-      <w:bookmarkEnd w:id="30"/>
-    </w:p>
-    <w:p>
-      <w:pPr>
-        <w:ind w:firstLine="360"/>
-      </w:pPr>
-      <w:r>
-        <w:t>Texto de ejemplo</w:t>
-      </w:r>
-    </w:p>
-    <w:p>
-      <w:pPr>
-        <w:ind w:firstLine="360"/>
-      </w:pPr>
-    </w:p>
-    <w:p>
-      <w:pPr>
-        <w:ind w:firstLine="360"/>
-      </w:pPr>
-    </w:p>
-    <w:p>
-      <w:pPr>
-        <w:pStyle w:val="Heading1"/>
-        <w:numPr>
-          <w:ilvl w:val="0"/>
-          <w:numId w:val="1"/>
-        </w:numPr>
-      </w:pPr>
-      <w:r>
-        <w:t>Probar aplicación</w:t>
-      </w:r>
-    </w:p>
-    <w:p/>
-    <w:p>
-      <w:pPr>
-        <w:pStyle w:val="ListParagraph"/>
-        <w:numPr>
-          <w:ilvl w:val="0"/>
-          <w:numId w:val="4"/>
-        </w:numPr>
-      </w:pPr>
-      <w:r>
-        <w:t>Interfaz principal</w:t>
-      </w:r>
-    </w:p>
-    <w:p>
-      <w:pPr>
-        <w:pStyle w:val="ListParagraph"/>
-      </w:pPr>
-    </w:p>
-    <w:p>
-      <w:pPr>
-        <w:pStyle w:val="ListParagraph"/>
-      </w:pPr>
-      <w:r>
-        <w:rPr>
-          <w:noProof/>
-        </w:rPr>
-        <w:lastRenderedPageBreak/>
-        <w:drawing>
-          <wp:inline distT="0" distB="0" distL="0" distR="0" wp14:anchorId="57428FC5" wp14:editId="2F9256E7">
-            <wp:extent cx="3762375" cy="6610350"/>
-            <wp:effectExtent l="0" t="0" r="9525" b="0"/>
-            <wp:docPr id="12" name="Picture 12"/>
             <wp:cNvGraphicFramePr>
               <a:graphicFrameLocks xmlns:a="http://schemas.openxmlformats.org/drawingml/2006/main" noChangeAspect="1"/>
             </wp:cNvGraphicFramePr>
@@ -2468,7 +3009,7 @@
                   <pic:spPr>
                     <a:xfrm>
                       <a:off x="0" y="0"/>
-                      <a:ext cx="3762375" cy="6610350"/>
+                      <a:ext cx="2846499" cy="3924941"/>
                     </a:xfrm>
                     <a:prstGeom prst="rect">
                       <a:avLst/>
@@ -2483,8 +3024,64 @@
     </w:p>
     <w:p>
       <w:pPr>
-        <w:pStyle w:val="ListParagraph"/>
-      </w:pPr>
+        <w:pStyle w:val="Caption"/>
+      </w:pPr>
+      <w:bookmarkStart w:id="42" w:name="_Ref71791164"/>
+      <w:bookmarkStart w:id="43" w:name="_Toc71791236"/>
+      <w:r>
+        <w:t xml:space="preserve">Ilustración </w:t>
+      </w:r>
+      <w:fldSimple w:instr=" SEQ Ilustración \* ARABIC ">
+        <w:r>
+          <w:rPr>
+            <w:noProof/>
+          </w:rPr>
+          <w:t>7</w:t>
+        </w:r>
+        <w:bookmarkEnd w:id="43"/>
+      </w:fldSimple>
+      <w:bookmarkEnd w:id="42"/>
+    </w:p>
+    <w:p>
+      <w:pPr>
+        <w:ind w:firstLine="360"/>
+        <w:sectPr>
+          <w:type w:val="oddPage"/>
+          <w:pgSz w:w="11906" w:h="16838"/>
+          <w:pgMar w:top="1417" w:right="1701" w:bottom="1417" w:left="1701" w:header="708" w:footer="708" w:gutter="0"/>
+          <w:cols w:space="708"/>
+          <w:docGrid w:linePitch="360"/>
+        </w:sectPr>
+      </w:pPr>
+    </w:p>
+    <w:p>
+      <w:pPr>
+        <w:pStyle w:val="Heading1"/>
+        <w:numPr>
+          <w:ilvl w:val="0"/>
+          <w:numId w:val="1"/>
+        </w:numPr>
+      </w:pPr>
+      <w:bookmarkStart w:id="44" w:name="_Toc71791228"/>
+      <w:r>
+        <w:lastRenderedPageBreak/>
+        <w:t>Probar aplicación</w:t>
+      </w:r>
+      <w:bookmarkEnd w:id="44"/>
+    </w:p>
+    <w:p>
+      <w:pPr>
+        <w:ind w:left="360"/>
+      </w:pPr>
+      <w:r>
+        <w:t xml:space="preserve">Para probar la aplicación se han seguido las </w:t>
+      </w:r>
+      <w:r>
+        <w:t>recomendaciones</w:t>
+      </w:r>
+      <w:r>
+        <w:t xml:space="preserve"> indicadas en el enunciado probando los siguientes aspectos:</w:t>
+      </w:r>
     </w:p>
     <w:p>
       <w:pPr>
@@ -2495,7 +3092,10 @@
         </w:numPr>
       </w:pPr>
       <w:r>
-        <w:t>Añadir un registro a la lista</w:t>
+        <w:t>Interfaz principal</w:t>
+      </w:r>
+      <w:r>
+        <w:t>: se ha comprobado como aparecen los alumnos interactuando con el ListView.</w:t>
       </w:r>
     </w:p>
     <w:p>
@@ -2506,17 +3106,18 @@
     <w:p>
       <w:pPr>
         <w:pStyle w:val="ListParagraph"/>
+        <w:keepNext/>
+        <w:jc w:val="center"/>
       </w:pPr>
       <w:r>
         <w:rPr>
           <w:noProof/>
         </w:rPr>
-        <w:lastRenderedPageBreak/>
         <w:drawing>
-          <wp:inline distT="0" distB="0" distL="0" distR="0" wp14:anchorId="6AD3E1BF" wp14:editId="5D884C41">
-            <wp:extent cx="3648075" cy="4114800"/>
+          <wp:inline distT="0" distB="0" distL="0" distR="0" wp14:anchorId="57428FC5" wp14:editId="2F9256E7">
+            <wp:extent cx="3762375" cy="6610350"/>
             <wp:effectExtent l="0" t="0" r="9525" b="0"/>
-            <wp:docPr id="13" name="Picture 13"/>
+            <wp:docPr id="12" name="Picture 12"/>
             <wp:cNvGraphicFramePr>
               <a:graphicFrameLocks xmlns:a="http://schemas.openxmlformats.org/drawingml/2006/main" noChangeAspect="1"/>
             </wp:cNvGraphicFramePr>
@@ -2536,6 +3137,97 @@
                   <pic:spPr>
                     <a:xfrm>
                       <a:off x="0" y="0"/>
+                      <a:ext cx="3762375" cy="6610350"/>
+                    </a:xfrm>
+                    <a:prstGeom prst="rect">
+                      <a:avLst/>
+                    </a:prstGeom>
+                  </pic:spPr>
+                </pic:pic>
+              </a:graphicData>
+            </a:graphic>
+          </wp:inline>
+        </w:drawing>
+      </w:r>
+    </w:p>
+    <w:p>
+      <w:pPr>
+        <w:pStyle w:val="Caption"/>
+      </w:pPr>
+      <w:bookmarkStart w:id="45" w:name="_Toc71791237"/>
+      <w:r>
+        <w:t xml:space="preserve">Ilustración </w:t>
+      </w:r>
+      <w:fldSimple w:instr=" SEQ Ilustración \* ARABIC ">
+        <w:r>
+          <w:rPr>
+            <w:noProof/>
+          </w:rPr>
+          <w:t>8</w:t>
+        </w:r>
+        <w:bookmarkEnd w:id="45"/>
+      </w:fldSimple>
+    </w:p>
+    <w:p>
+      <w:pPr>
+        <w:pStyle w:val="ListParagraph"/>
+      </w:pPr>
+    </w:p>
+    <w:p>
+      <w:pPr>
+        <w:pStyle w:val="ListParagraph"/>
+        <w:numPr>
+          <w:ilvl w:val="0"/>
+          <w:numId w:val="4"/>
+        </w:numPr>
+      </w:pPr>
+      <w:r>
+        <w:lastRenderedPageBreak/>
+        <w:t>Añadir un registro a la lista</w:t>
+      </w:r>
+      <w:r>
+        <w:t>: Al pulsar el botón “Añadir uno” se añade un registro vacío al final de la lista.</w:t>
+      </w:r>
+    </w:p>
+    <w:p>
+      <w:pPr>
+        <w:pStyle w:val="ListParagraph"/>
+      </w:pPr>
+    </w:p>
+    <w:p>
+      <w:pPr>
+        <w:pStyle w:val="ListParagraph"/>
+        <w:keepNext/>
+        <w:jc w:val="center"/>
+      </w:pPr>
+      <w:r>
+        <w:rPr>
+          <w:noProof/>
+        </w:rPr>
+        <w:drawing>
+          <wp:inline distT="0" distB="0" distL="0" distR="0" wp14:anchorId="6AD3E1BF" wp14:editId="5D884C41">
+            <wp:extent cx="3648075" cy="4114800"/>
+            <wp:effectExtent l="0" t="0" r="9525" b="0"/>
+            <wp:docPr id="13" name="Picture 13"/>
+            <wp:cNvGraphicFramePr>
+              <a:graphicFrameLocks xmlns:a="http://schemas.openxmlformats.org/drawingml/2006/main" noChangeAspect="1"/>
+            </wp:cNvGraphicFramePr>
+            <a:graphic xmlns:a="http://schemas.openxmlformats.org/drawingml/2006/main">
+              <a:graphicData uri="http://schemas.openxmlformats.org/drawingml/2006/picture">
+                <pic:pic xmlns:pic="http://schemas.openxmlformats.org/drawingml/2006/picture">
+                  <pic:nvPicPr>
+                    <pic:cNvPr id="1" name=""/>
+                    <pic:cNvPicPr/>
+                  </pic:nvPicPr>
+                  <pic:blipFill>
+                    <a:blip r:embed="rId22"/>
+                    <a:stretch>
+                      <a:fillRect/>
+                    </a:stretch>
+                  </pic:blipFill>
+                  <pic:spPr>
+                    <a:xfrm>
+                      <a:off x="0" y="0"/>
                       <a:ext cx="3648075" cy="4114800"/>
                     </a:xfrm>
                     <a:prstGeom prst="rect">
@@ -2551,8 +3243,21 @@
     </w:p>
     <w:p>
       <w:pPr>
-        <w:pStyle w:val="ListParagraph"/>
-      </w:pPr>
+        <w:pStyle w:val="Caption"/>
+      </w:pPr>
+      <w:bookmarkStart w:id="46" w:name="_Toc71791238"/>
+      <w:r>
+        <w:t xml:space="preserve">Ilustración </w:t>
+      </w:r>
+      <w:fldSimple w:instr=" SEQ Ilustración \* ARABIC ">
+        <w:r>
+          <w:rPr>
+            <w:noProof/>
+          </w:rPr>
+          <w:t>9</w:t>
+        </w:r>
+        <w:bookmarkEnd w:id="46"/>
+      </w:fldSimple>
     </w:p>
     <w:p>
       <w:pPr>
@@ -2565,32 +3270,15 @@
       <w:r>
         <w:t>Giro</w:t>
       </w:r>
-    </w:p>
-    <w:p>
-      <w:pPr>
-        <w:pStyle w:val="ListParagraph"/>
-        <w:numPr>
-          <w:ilvl w:val="1"/>
-          <w:numId w:val="4"/>
-        </w:numPr>
-      </w:pPr>
-      <w:r>
-        <w:t>No se destruyen los datos al girar</w:t>
-      </w:r>
-    </w:p>
-    <w:p/>
-    <w:p>
-      <w:pPr>
+      <w:r>
+        <w:t>: cuando se gira el terminal, este sigue funcionando, además de no destruirse el estado.</w:t>
+      </w:r>
+    </w:p>
+    <w:p>
+      <w:pPr>
+        <w:keepNext/>
         <w:ind w:left="360"/>
-        <w:sectPr>
-          <w:footerReference w:type="even" r:id="rId22"/>
-          <w:footerReference w:type="default" r:id="rId23"/>
-          <w:type w:val="oddPage"/>
-          <w:pgSz w:w="11906" w:h="16838"/>
-          <w:pgMar w:top="1417" w:right="1701" w:bottom="1417" w:left="1701" w:header="708" w:footer="708" w:gutter="0"/>
-          <w:cols w:space="708"/>
-          <w:docGrid w:linePitch="360"/>
-        </w:sectPr>
+        <w:jc w:val="center"/>
       </w:pPr>
       <w:r>
         <w:rPr>
@@ -2612,7 +3300,7 @@
                     <pic:cNvPicPr/>
                   </pic:nvPicPr>
                   <pic:blipFill>
-                    <a:blip r:embed="rId24"/>
+                    <a:blip r:embed="rId23"/>
                     <a:stretch>
                       <a:fillRect/>
                     </a:stretch>
@@ -2633,7 +3321,32 @@
         </w:drawing>
       </w:r>
     </w:p>
-    <w:bookmarkStart w:id="31" w:name="_Toc66618469" w:displacedByCustomXml="next"/>
+    <w:p>
+      <w:pPr>
+        <w:pStyle w:val="Caption"/>
+        <w:sectPr>
+          <w:type w:val="oddPage"/>
+          <w:pgSz w:w="11906" w:h="16838"/>
+          <w:pgMar w:top="1417" w:right="1701" w:bottom="1417" w:left="1701" w:header="708" w:footer="708" w:gutter="0"/>
+          <w:cols w:space="708"/>
+          <w:docGrid w:linePitch="360"/>
+        </w:sectPr>
+      </w:pPr>
+      <w:bookmarkStart w:id="47" w:name="_Toc71791239"/>
+      <w:r>
+        <w:t xml:space="preserve">Ilustración </w:t>
+      </w:r>
+      <w:fldSimple w:instr=" SEQ Ilustración \* ARABIC ">
+        <w:r>
+          <w:rPr>
+            <w:noProof/>
+          </w:rPr>
+          <w:t>10</w:t>
+        </w:r>
+        <w:bookmarkEnd w:id="47"/>
+      </w:fldSimple>
+    </w:p>
+    <w:bookmarkStart w:id="48" w:name="_Toc71791229" w:displacedByCustomXml="next"/>
     <w:sdt>
       <w:sdtPr>
         <w:rPr>
@@ -2661,7 +3374,7 @@
           <w:r>
             <w:t>Referencias</w:t>
           </w:r>
-          <w:bookmarkEnd w:id="31"/>
+          <w:bookmarkEnd w:id="48"/>
         </w:p>
         <w:sdt>
           <w:sdtPr>
@@ -2685,8 +3398,9 @@
                   <w:b/>
                   <w:bCs/>
                   <w:noProof/>
+                  <w:lang w:val="en-US"/>
                 </w:rPr>
-                <w:t>No hay ninguna fuente en el documento actual.</w:t>
+                <w:t>There are no sources in the current document.</w:t>
               </w:r>
               <w:r>
                 <w:rPr>
@@ -2707,7 +3421,7 @@
       </w:pPr>
     </w:p>
     <w:sectPr>
-      <w:footerReference w:type="default" r:id="rId25"/>
+      <w:footerReference w:type="default" r:id="rId24"/>
       <w:type w:val="oddPage"/>
       <w:pgSz w:w="11906" w:h="16838"/>
       <w:pgMar w:top="1417" w:right="1701" w:bottom="1417" w:left="1701" w:header="708" w:footer="708" w:gutter="0"/>
